--- a/Micro PET (13 to 24)/Micropython for microbit_L21_updated/Lesson_plan_21.docx
+++ b/Micro PET (13 to 24)/Micropython for microbit_L21_updated/Lesson_plan_21.docx
@@ -2758,6 +2758,108 @@
               <w:t>Recap main learning content of the lesson</w:t>
             </w:r>
           </w:p>
+          <w:p>
+            <w:pPr>
+              <w:autoSpaceDE w:val="0"/>
+              <w:autoSpaceDN w:val="0"/>
+              <w:adjustRightInd w:val="0"/>
+              <w:rPr>
+                <w:rFonts w:ascii="Lato" w:hAnsi="Lato"/>
+              </w:rPr>
+            </w:pPr>
+          </w:p>
+          <w:p>
+            <w:pPr>
+              <w:autoSpaceDE w:val="0"/>
+              <w:autoSpaceDN w:val="0"/>
+              <w:adjustRightInd w:val="0"/>
+              <w:rPr>
+                <w:rFonts w:ascii="Lato" w:hAnsi="Lato"/>
+              </w:rPr>
+            </w:pPr>
+            <w:r>
+              <w:rPr>
+                <w:rFonts w:ascii="Lato" w:hAnsi="Lato"/>
+              </w:rPr>
+              <w:t xml:space="preserve">If you do not have access to </w:t>
+            </w:r>
+            <w:proofErr w:type="spellStart"/>
+            <w:r>
+              <w:rPr>
+                <w:rFonts w:ascii="Lato" w:hAnsi="Lato"/>
+              </w:rPr>
+              <w:t>Kitronik</w:t>
+            </w:r>
+            <w:proofErr w:type="spellEnd"/>
+            <w:r>
+              <w:rPr>
+                <w:rFonts w:ascii="Lato" w:hAnsi="Lato"/>
+              </w:rPr>
+              <w:t xml:space="preserve"> </w:t>
+            </w:r>
+            <w:proofErr w:type="spellStart"/>
+            <w:r>
+              <w:rPr>
+                <w:rFonts w:ascii="Lato" w:hAnsi="Lato"/>
+              </w:rPr>
+              <w:t>servo:lite</w:t>
+            </w:r>
+            <w:proofErr w:type="spellEnd"/>
+            <w:r>
+              <w:rPr>
+                <w:rFonts w:ascii="Lato" w:hAnsi="Lato"/>
+              </w:rPr>
+              <w:t xml:space="preserve"> </w:t>
+            </w:r>
+            <w:r>
+              <w:rPr>
+                <w:rFonts w:ascii="Lato" w:hAnsi="Lato"/>
+              </w:rPr>
+              <w:t xml:space="preserve">board </w:t>
+            </w:r>
+            <w:r>
+              <w:rPr>
+                <w:rFonts w:ascii="Lato" w:hAnsi="Lato"/>
+              </w:rPr>
+              <w:t xml:space="preserve">you can achieve similar functionality using a regular </w:t>
+            </w:r>
+            <w:proofErr w:type="spellStart"/>
+            <w:r>
+              <w:rPr>
+                <w:rFonts w:ascii="Lato" w:hAnsi="Lato"/>
+              </w:rPr>
+              <w:t>micro:servo</w:t>
+            </w:r>
+            <w:proofErr w:type="spellEnd"/>
+            <w:r>
+              <w:rPr>
+                <w:rFonts w:ascii="Lato" w:hAnsi="Lato"/>
+              </w:rPr>
+              <w:t xml:space="preserve">. Full instructions on how to use this alternative can be found here: </w:t>
+            </w:r>
+            <w:hyperlink r:id="rId8" w:anchor=":~:text=Equipping%20a%20microservo%20with%20Crocodile%20clips%201%20Using,connection%20...%204%20Calibrating%20...%205%20Troubleshooting%20" w:history="1">
+              <w:r>
+                <w:rPr>
+                  <w:rStyle w:val="Hyperlink"/>
+                </w:rPr>
+                <w:t xml:space="preserve">Equipping a </w:t>
+              </w:r>
+              <w:proofErr w:type="spellStart"/>
+              <w:r>
+                <w:rPr>
+                  <w:rStyle w:val="Hyperlink"/>
+                </w:rPr>
+                <w:t>microservo</w:t>
+              </w:r>
+              <w:proofErr w:type="spellEnd"/>
+              <w:r>
+                <w:rPr>
+                  <w:rStyle w:val="Hyperlink"/>
+                </w:rPr>
+                <w:t xml:space="preserve"> with Crocodile clips (microbit.org)</w:t>
+              </w:r>
+            </w:hyperlink>
+          </w:p>
         </w:tc>
       </w:tr>
       <w:tr>
@@ -2835,8 +2937,8 @@
       </w:pPr>
     </w:p>
     <w:sectPr>
-      <w:headerReference w:type="default" r:id="rId8"/>
-      <w:footerReference w:type="default" r:id="rId9"/>
+      <w:headerReference w:type="default" r:id="rId9"/>
+      <w:footerReference w:type="default" r:id="rId10"/>
       <w:pgSz w:w="12240" w:h="15840"/>
       <w:pgMar w:top="720" w:right="720" w:bottom="720" w:left="720" w:header="720" w:footer="720" w:gutter="0"/>
       <w:cols w:space="720"/>
@@ -5173,6 +5275,7 @@
     <w:lsdException w:name="HTML Sample" w:semiHidden="1" w:unhideWhenUsed="1"/>
     <w:lsdException w:name="HTML Typewriter" w:semiHidden="1" w:unhideWhenUsed="1"/>
     <w:lsdException w:name="HTML Variable" w:semiHidden="1" w:unhideWhenUsed="1"/>
+    <w:lsdException w:name="Normal Table" w:semiHidden="1" w:unhideWhenUsed="1"/>
     <w:lsdException w:name="annotation subject" w:semiHidden="1" w:unhideWhenUsed="1"/>
     <w:lsdException w:name="No List" w:semiHidden="1" w:unhideWhenUsed="1"/>
     <w:lsdException w:name="Outline List 1" w:semiHidden="1" w:unhideWhenUsed="1"/>
@@ -5215,8 +5318,11 @@
     <w:lsdException w:name="Table Contemporary" w:semiHidden="1" w:unhideWhenUsed="1"/>
     <w:lsdException w:name="Table Elegant" w:semiHidden="1" w:unhideWhenUsed="1"/>
     <w:lsdException w:name="Table Professional" w:semiHidden="1" w:unhideWhenUsed="1"/>
+    <w:lsdException w:name="Table Subtle 1" w:semiHidden="1" w:unhideWhenUsed="1"/>
     <w:lsdException w:name="Table Subtle 2" w:semiHidden="1" w:unhideWhenUsed="1"/>
     <w:lsdException w:name="Table Web 1" w:semiHidden="1" w:unhideWhenUsed="1"/>
+    <w:lsdException w:name="Table Web 2" w:semiHidden="1" w:unhideWhenUsed="1"/>
+    <w:lsdException w:name="Table Web 3" w:semiHidden="1" w:unhideWhenUsed="1"/>
     <w:lsdException w:name="Balloon Text" w:semiHidden="1" w:unhideWhenUsed="1"/>
     <w:lsdException w:name="Table Grid" w:uiPriority="39"/>
     <w:lsdException w:name="Table Theme" w:semiHidden="1" w:unhideWhenUsed="1"/>
